--- a/众源/众源审查资料/弋阳县众源商砼有限公司 打分表.docx
+++ b/众源/众源审查资料/弋阳县众源商砼有限公司 打分表.docx
@@ -36,17 +36,7 @@
           <w:sz w:val="36"/>
           <w:szCs w:val="36"/>
         </w:rPr>
-        <w:t>县众源商砼有限公司</w:t>
-      </w:r>
-      <w:r>
-        <w:rPr>
-          <w:rFonts w:ascii="宋体" w:hAnsi="宋体" w:hint="eastAsia"/>
-          <w:b/>
-          <w:color w:val="000000" w:themeColor="text1"/>
-          <w:sz w:val="36"/>
-          <w:szCs w:val="36"/>
-        </w:rPr>
-        <w:t>安标</w:t>
+        <w:t>县众源商砼</w:t>
       </w:r>
       <w:proofErr w:type="gramEnd"/>
       <w:r>
@@ -57,7 +47,47 @@
           <w:sz w:val="36"/>
           <w:szCs w:val="36"/>
         </w:rPr>
+        <w:t>有限公司</w:t>
+      </w:r>
+      <w:r>
+        <w:rPr>
+          <w:rFonts w:ascii="宋体" w:hAnsi="宋体" w:hint="eastAsia"/>
+          <w:b/>
+          <w:color w:val="000000" w:themeColor="text1"/>
+          <w:sz w:val="36"/>
+          <w:szCs w:val="36"/>
+        </w:rPr>
+        <w:t>安</w:t>
+      </w:r>
+      <w:r>
+        <w:rPr>
+          <w:rFonts w:ascii="宋体" w:hAnsi="宋体" w:hint="eastAsia"/>
+          <w:b/>
+          <w:color w:val="000000" w:themeColor="text1"/>
+          <w:sz w:val="36"/>
+          <w:szCs w:val="36"/>
+        </w:rPr>
+        <w:t>全</w:t>
+      </w:r>
+      <w:r>
+        <w:rPr>
+          <w:rFonts w:ascii="宋体" w:hAnsi="宋体" w:hint="eastAsia"/>
+          <w:b/>
+          <w:color w:val="000000" w:themeColor="text1"/>
+          <w:sz w:val="36"/>
+          <w:szCs w:val="36"/>
+        </w:rPr>
         <w:t>生产</w:t>
+      </w:r>
+      <w:r>
+        <w:rPr>
+          <w:rFonts w:ascii="宋体" w:hAnsi="宋体" w:hint="eastAsia"/>
+          <w:b/>
+          <w:color w:val="000000" w:themeColor="text1"/>
+          <w:sz w:val="36"/>
+          <w:szCs w:val="36"/>
+        </w:rPr>
+        <w:t>标准</w:t>
       </w:r>
       <w:r>
         <w:rPr>
@@ -84,33 +114,207 @@
           <w:szCs w:val="36"/>
         </w:rPr>
       </w:pPr>
+    </w:p>
+    <w:bookmarkEnd w:id="0"/>
+    <w:p>
+      <w:pPr>
+        <w:pStyle w:val="a5"/>
+        <w:spacing w:before="0" w:beforeAutospacing="0" w:after="0" w:afterAutospacing="0" w:line="500" w:lineRule="exact"/>
+        <w:jc w:val="both"/>
+        <w:rPr>
+          <w:rFonts w:ascii="宋体" w:hAnsi="宋体"/>
+          <w:b/>
+          <w:sz w:val="28"/>
+          <w:szCs w:val="28"/>
+          <w:u w:val="single"/>
+        </w:rPr>
+      </w:pPr>
       <w:r>
         <w:rPr>
           <w:rFonts w:ascii="宋体" w:hAnsi="宋体" w:hint="eastAsia"/>
           <w:b/>
-          <w:color w:val="000000" w:themeColor="text1"/>
-          <w:sz w:val="36"/>
-          <w:szCs w:val="36"/>
+          <w:sz w:val="28"/>
+          <w:szCs w:val="28"/>
         </w:rPr>
-        <w:t>冶金等工贸</w:t>
+        <w:t>评审单位：</w:t>
+      </w:r>
+      <w:r>
+        <w:rPr>
+          <w:rFonts w:ascii="宋体" w:hAnsi="宋体" w:hint="eastAsia"/>
+          <w:b/>
+          <w:sz w:val="28"/>
+          <w:szCs w:val="28"/>
+          <w:u w:val="single"/>
+        </w:rPr>
+        <w:t>江西饶安工程咨询有限公司</w:t>
+      </w:r>
+    </w:p>
+    <w:p>
+      <w:pPr>
+        <w:pStyle w:val="a5"/>
+        <w:spacing w:before="0" w:beforeAutospacing="0" w:after="0" w:afterAutospacing="0" w:line="500" w:lineRule="exact"/>
+        <w:jc w:val="both"/>
+        <w:rPr>
+          <w:rFonts w:ascii="宋体" w:hAnsi="宋体"/>
+          <w:b/>
+          <w:sz w:val="28"/>
+          <w:szCs w:val="28"/>
+          <w:u w:val="single"/>
+        </w:rPr>
+      </w:pPr>
+      <w:r>
+        <w:rPr>
+          <w:rFonts w:ascii="宋体" w:hAnsi="宋体" w:hint="eastAsia"/>
+          <w:b/>
+          <w:sz w:val="28"/>
+          <w:szCs w:val="28"/>
+        </w:rPr>
+        <w:t>评审时间：</w:t>
+      </w:r>
+      <w:r>
+        <w:rPr>
+          <w:rFonts w:ascii="宋体" w:hAnsi="宋体" w:hint="eastAsia"/>
+          <w:b/>
+          <w:sz w:val="28"/>
+          <w:szCs w:val="28"/>
+          <w:u w:val="single"/>
+        </w:rPr>
+        <w:t>2021.4.2-</w:t>
       </w:r>
       <w:r>
         <w:rPr>
           <w:rFonts w:ascii="宋体" w:hAnsi="宋体"/>
           <w:b/>
-          <w:color w:val="000000" w:themeColor="text1"/>
-          <w:sz w:val="36"/>
-          <w:szCs w:val="36"/>
+          <w:sz w:val="28"/>
+          <w:szCs w:val="28"/>
+          <w:u w:val="single"/>
         </w:rPr>
-        <w:t>企业安全生产标准化基本规范评分表</w:t>
+        <w:t>4</w:t>
       </w:r>
-      <w:bookmarkEnd w:id="0"/>
+      <w:r>
+        <w:rPr>
+          <w:rFonts w:ascii="宋体" w:hAnsi="宋体" w:hint="eastAsia"/>
+          <w:b/>
+          <w:sz w:val="28"/>
+          <w:szCs w:val="28"/>
+          <w:u w:val="single"/>
+        </w:rPr>
+        <w:t>.</w:t>
+      </w:r>
+      <w:r>
+        <w:rPr>
+          <w:rFonts w:ascii="宋体" w:hAnsi="宋体"/>
+          <w:b/>
+          <w:sz w:val="28"/>
+          <w:szCs w:val="28"/>
+          <w:u w:val="single"/>
+        </w:rPr>
+        <w:t>3</w:t>
+      </w:r>
     </w:p>
     <w:p>
       <w:pPr>
         <w:pStyle w:val="a5"/>
         <w:spacing w:before="0" w:beforeAutospacing="0" w:after="0" w:afterAutospacing="0" w:line="500" w:lineRule="exact"/>
-        <w:jc w:val="center"/>
+        <w:jc w:val="both"/>
+        <w:rPr>
+          <w:rFonts w:ascii="宋体" w:hAnsi="宋体"/>
+          <w:b/>
+          <w:sz w:val="28"/>
+          <w:szCs w:val="28"/>
+        </w:rPr>
+      </w:pPr>
+      <w:r>
+        <w:rPr>
+          <w:rFonts w:ascii="宋体" w:hAnsi="宋体" w:hint="eastAsia"/>
+          <w:b/>
+          <w:sz w:val="28"/>
+          <w:szCs w:val="28"/>
+        </w:rPr>
+        <w:t>评审组组长：</w:t>
+      </w:r>
+      <w:r>
+        <w:rPr>
+          <w:rFonts w:ascii="宋体" w:hAnsi="宋体" w:hint="eastAsia"/>
+          <w:b/>
+          <w:sz w:val="28"/>
+          <w:szCs w:val="28"/>
+          <w:u w:val="single"/>
+        </w:rPr>
+        <w:t>林群</w:t>
+      </w:r>
+      <w:r>
+        <w:rPr>
+          <w:rFonts w:ascii="宋体" w:hAnsi="宋体" w:hint="eastAsia"/>
+          <w:b/>
+          <w:sz w:val="28"/>
+          <w:szCs w:val="28"/>
+          <w:u w:val="single"/>
+        </w:rPr>
+        <w:t xml:space="preserve"> </w:t>
+      </w:r>
+      <w:r>
+        <w:rPr>
+          <w:rFonts w:ascii="宋体" w:hAnsi="宋体"/>
+          <w:b/>
+          <w:sz w:val="28"/>
+          <w:szCs w:val="28"/>
+          <w:u w:val="single"/>
+        </w:rPr>
+        <w:t xml:space="preserve"> </w:t>
+      </w:r>
+      <w:r>
+        <w:rPr>
+          <w:rFonts w:ascii="宋体" w:hAnsi="宋体" w:hint="eastAsia"/>
+          <w:b/>
+          <w:sz w:val="28"/>
+          <w:szCs w:val="28"/>
+        </w:rPr>
+        <w:t xml:space="preserve"> </w:t>
+      </w:r>
+      <w:r>
+        <w:rPr>
+          <w:rFonts w:ascii="宋体" w:hAnsi="宋体"/>
+          <w:b/>
+          <w:sz w:val="28"/>
+          <w:szCs w:val="28"/>
+        </w:rPr>
+        <w:t xml:space="preserve"> </w:t>
+      </w:r>
+      <w:r>
+        <w:rPr>
+          <w:rFonts w:ascii="宋体" w:hAnsi="宋体" w:hint="eastAsia"/>
+          <w:b/>
+          <w:sz w:val="28"/>
+          <w:szCs w:val="28"/>
+        </w:rPr>
+        <w:t>评审组主要成员：</w:t>
+      </w:r>
+      <w:r>
+        <w:rPr>
+          <w:rFonts w:ascii="宋体" w:hAnsi="宋体" w:hint="eastAsia"/>
+          <w:b/>
+          <w:sz w:val="28"/>
+          <w:szCs w:val="28"/>
+          <w:u w:val="single"/>
+        </w:rPr>
+        <w:t>周盼、袁子辉</w:t>
+      </w:r>
+      <w:r>
+        <w:rPr>
+          <w:rFonts w:ascii="宋体" w:hAnsi="宋体" w:hint="eastAsia"/>
+          <w:b/>
+          <w:sz w:val="28"/>
+          <w:szCs w:val="28"/>
+          <w:u w:val="single"/>
+        </w:rPr>
+        <w:t xml:space="preserve">  </w:t>
+      </w:r>
+    </w:p>
+    <w:p>
+      <w:pPr>
+        <w:pStyle w:val="a5"/>
+        <w:spacing w:before="0" w:beforeAutospacing="0" w:after="0" w:afterAutospacing="0" w:line="500" w:lineRule="exact"/>
         <w:outlineLvl w:val="0"/>
         <w:rPr>
           <w:rFonts w:ascii="宋体" w:hAnsi="宋体"/>
@@ -892,16 +1096,7 @@
                 <w:color w:val="000000" w:themeColor="text1"/>
                 <w:szCs w:val="21"/>
               </w:rPr>
-              <w:t xml:space="preserve">    无年度安全生产目标分解的，不得分；无实施计划或考核办法的，不得分；实施计划无针对性的，扣2分；缺一个基层单位和职</w:t>
-            </w:r>
-            <w:r>
-              <w:rPr>
-                <w:rFonts w:ascii="宋体" w:hAnsi="宋体"/>
-                <w:color w:val="000000" w:themeColor="text1"/>
-                <w:szCs w:val="21"/>
-              </w:rPr>
-              <w:lastRenderedPageBreak/>
-              <w:t>能部门的目标实施计划或考核办法的，扣2分。</w:t>
+              <w:t xml:space="preserve">    无年度安全生产目标分解的，不得分；无实施计划或考核办法的，不得分；实施计划无针对性的，扣2分；缺一个基层单位和职能部门的目标实施计划或考核办法的，扣2分。</w:t>
             </w:r>
           </w:p>
         </w:tc>
@@ -926,7 +1121,6 @@
                 <w:color w:val="000000" w:themeColor="text1"/>
                 <w:szCs w:val="21"/>
               </w:rPr>
-              <w:lastRenderedPageBreak/>
               <w:t>无</w:t>
             </w:r>
             <w:r>
@@ -1392,6 +1586,7 @@
                 <w:color w:val="000000" w:themeColor="text1"/>
                 <w:szCs w:val="21"/>
               </w:rPr>
+              <w:lastRenderedPageBreak/>
               <w:t>第一单元</w:t>
             </w:r>
             <w:r>
@@ -1726,7 +1921,6 @@
                 <w:kern w:val="0"/>
                 <w:szCs w:val="21"/>
               </w:rPr>
-              <w:lastRenderedPageBreak/>
               <w:t>二、组织机构和职责</w:t>
             </w:r>
           </w:p>
@@ -2575,16 +2769,7 @@
                 <w:color w:val="000000" w:themeColor="text1"/>
                 <w:szCs w:val="21"/>
               </w:rPr>
-              <w:t>企业主要负责人应按照安全生产法律法规赋予</w:t>
-            </w:r>
-            <w:r>
-              <w:rPr>
-                <w:rFonts w:ascii="宋体" w:hAnsi="宋体"/>
-                <w:color w:val="000000" w:themeColor="text1"/>
-                <w:szCs w:val="21"/>
-              </w:rPr>
-              <w:lastRenderedPageBreak/>
-              <w:t>的职责，全面负责安全生产工作，并履行安全生产义务。</w:t>
+              <w:t>企业主要负责人应按照安全生产法律法规赋予的职责，全面负责安全生产工作，并履行安全生产义务。</w:t>
             </w:r>
           </w:p>
         </w:tc>
@@ -2608,7 +2793,6 @@
                 <w:color w:val="000000" w:themeColor="text1"/>
                 <w:szCs w:val="21"/>
               </w:rPr>
-              <w:lastRenderedPageBreak/>
               <w:t>主要负责人全面负责安全生产工作，并履行下列主要职责：</w:t>
             </w:r>
           </w:p>
@@ -2628,7 +2812,6 @@
                 <w:color w:val="000000" w:themeColor="text1"/>
                 <w:szCs w:val="21"/>
               </w:rPr>
-              <w:lastRenderedPageBreak/>
               <w:t>（1）组织建立、健全本单位的安全生产责任制，并保证有效执行；</w:t>
             </w:r>
           </w:p>
@@ -2751,7 +2934,6 @@
                 <w:color w:val="000000" w:themeColor="text1"/>
                 <w:szCs w:val="21"/>
               </w:rPr>
-              <w:lastRenderedPageBreak/>
               <w:t>10</w:t>
             </w:r>
           </w:p>
@@ -2791,16 +2973,7 @@
                 <w:color w:val="000000" w:themeColor="text1"/>
                 <w:szCs w:val="21"/>
               </w:rPr>
-              <w:t>不得分；没有履行主要职</w:t>
-            </w:r>
-            <w:r>
-              <w:rPr>
-                <w:rFonts w:ascii="宋体" w:hAnsi="宋体"/>
-                <w:color w:val="000000" w:themeColor="text1"/>
-                <w:szCs w:val="21"/>
-              </w:rPr>
-              <w:lastRenderedPageBreak/>
-              <w:t>责的，每缺一项，扣3分</w:t>
+              <w:t>不得分；没有履行主要职责的，每缺一项，扣3分</w:t>
             </w:r>
             <w:r>
               <w:rPr>
@@ -2842,7 +3015,6 @@
                 <w:color w:val="000000" w:themeColor="text1"/>
                 <w:szCs w:val="21"/>
               </w:rPr>
-              <w:lastRenderedPageBreak/>
               <w:t>主要负责人没有履行主要职责</w:t>
             </w:r>
           </w:p>
@@ -3206,16 +3378,7 @@
                 <w:color w:val="000000" w:themeColor="text1"/>
                 <w:szCs w:val="21"/>
               </w:rPr>
-              <w:t>，扣2分；责任制内容与岗位工作实际不相符</w:t>
-            </w:r>
-            <w:r>
-              <w:rPr>
-                <w:rFonts w:ascii="宋体" w:hAnsi="宋体"/>
-                <w:color w:val="000000" w:themeColor="text1"/>
-                <w:szCs w:val="21"/>
-              </w:rPr>
-              <w:lastRenderedPageBreak/>
-              <w:t>的，每个扣1分；没有对安全生产责任制落实情况进行考核的，不得分</w:t>
+              <w:t>，扣2分；责任制内容与岗位工作实际不相符的，每个扣1分；没有对安全生产责任制落实情况进行考核的，不得分</w:t>
             </w:r>
             <w:r>
               <w:rPr>
@@ -3257,7 +3420,6 @@
                 <w:color w:val="000000" w:themeColor="text1"/>
                 <w:szCs w:val="21"/>
               </w:rPr>
-              <w:lastRenderedPageBreak/>
               <w:t>部分安全生产责任制与实际不符</w:t>
             </w:r>
           </w:p>
@@ -3604,7 +3766,16 @@
                 <w:color w:val="000000" w:themeColor="text1"/>
                 <w:szCs w:val="21"/>
               </w:rPr>
-              <w:t xml:space="preserve">    未定期进行适宜性评审的，不得分；无评审记录的，不得分；评审、更新频次不符合制度规定的，每缺一次扣1分；更新后未以文件形式发布的，扣1分。</w:t>
+              <w:t xml:space="preserve">    未定期进行适宜性评审的，不得分；无评审记录的，不得分；评审、更新频次不符合制度规定的，每缺一次扣1分；更新后未以</w:t>
+            </w:r>
+            <w:r>
+              <w:rPr>
+                <w:rFonts w:ascii="宋体" w:hAnsi="宋体"/>
+                <w:color w:val="000000" w:themeColor="text1"/>
+                <w:szCs w:val="21"/>
+              </w:rPr>
+              <w:lastRenderedPageBreak/>
+              <w:t>文件形式发布的，扣1分。</w:t>
             </w:r>
           </w:p>
         </w:tc>
@@ -3628,6 +3799,7 @@
                 <w:color w:val="000000" w:themeColor="text1"/>
                 <w:szCs w:val="21"/>
               </w:rPr>
+              <w:lastRenderedPageBreak/>
               <w:t>更新后未以文件形式发布</w:t>
             </w:r>
           </w:p>
@@ -3688,6 +3860,7 @@
                 <w:color w:val="000000" w:themeColor="text1"/>
                 <w:szCs w:val="21"/>
               </w:rPr>
+              <w:lastRenderedPageBreak/>
               <w:t>第二单元</w:t>
             </w:r>
             <w:r>
@@ -3932,7 +4105,6 @@
                 <w:color w:val="000000" w:themeColor="text1"/>
                 <w:szCs w:val="21"/>
               </w:rPr>
-              <w:lastRenderedPageBreak/>
               <w:t>三、安全生产投入</w:t>
             </w:r>
           </w:p>
@@ -4405,16 +4577,7 @@
                 <w:color w:val="000000" w:themeColor="text1"/>
                 <w:szCs w:val="21"/>
               </w:rPr>
-              <w:t>（5）应急救援器材、装备的配备</w:t>
-            </w:r>
-            <w:r>
-              <w:rPr>
-                <w:rFonts w:ascii="宋体" w:hAnsi="宋体" w:hint="eastAsia"/>
-                <w:color w:val="000000" w:themeColor="text1"/>
-                <w:szCs w:val="21"/>
-              </w:rPr>
-              <w:lastRenderedPageBreak/>
-              <w:t>及应急救援演练；</w:t>
+              <w:t>（5）应急救援器材、装备的配备及应急救援演练；</w:t>
             </w:r>
           </w:p>
           <w:p>
@@ -4497,7 +4660,6 @@
                 <w:color w:val="000000" w:themeColor="text1"/>
                 <w:szCs w:val="21"/>
               </w:rPr>
-              <w:lastRenderedPageBreak/>
               <w:t>12</w:t>
             </w:r>
           </w:p>
@@ -5154,6 +5316,7 @@
                 <w:color w:val="000000" w:themeColor="text1"/>
                 <w:szCs w:val="21"/>
               </w:rPr>
+              <w:lastRenderedPageBreak/>
               <w:t>第三单元</w:t>
             </w:r>
             <w:r>
@@ -5425,16 +5588,7 @@
                 <w:color w:val="000000" w:themeColor="text1"/>
                 <w:szCs w:val="21"/>
               </w:rPr>
-              <w:t>四、法</w:t>
-            </w:r>
-            <w:r>
-              <w:rPr>
-                <w:rFonts w:ascii="宋体" w:hAnsi="宋体"/>
-                <w:color w:val="000000" w:themeColor="text1"/>
-                <w:szCs w:val="21"/>
-              </w:rPr>
-              <w:lastRenderedPageBreak/>
-              <w:t>律法规与安全管理制度</w:t>
+              <w:t>四、法律法规与安全管理制度</w:t>
             </w:r>
           </w:p>
         </w:tc>
@@ -5459,17 +5613,7 @@
                 <w:color w:val="000000" w:themeColor="text1"/>
                 <w:szCs w:val="21"/>
               </w:rPr>
-              <w:lastRenderedPageBreak/>
-              <w:t>4.1</w:t>
-            </w:r>
-            <w:r>
-              <w:rPr>
-                <w:rFonts w:ascii="宋体" w:hAnsi="宋体"/>
-                <w:color w:val="000000" w:themeColor="text1"/>
-                <w:szCs w:val="21"/>
-              </w:rPr>
-              <w:lastRenderedPageBreak/>
-              <w:t>法律法规、标准规范</w:t>
+              <w:t>4.1法律法规、标准规范</w:t>
             </w:r>
           </w:p>
         </w:tc>
@@ -5493,17 +5637,7 @@
                 <w:color w:val="000000" w:themeColor="text1"/>
                 <w:szCs w:val="21"/>
               </w:rPr>
-              <w:lastRenderedPageBreak/>
-              <w:t>企业应建立识别和获</w:t>
-            </w:r>
-            <w:r>
-              <w:rPr>
-                <w:rFonts w:ascii="宋体" w:hAnsi="宋体"/>
-                <w:color w:val="000000" w:themeColor="text1"/>
-                <w:szCs w:val="21"/>
-              </w:rPr>
-              <w:lastRenderedPageBreak/>
-              <w:t>取适用的安全生产法律法规、标准规范的制度，明确主管部门，确定获取的渠道、方式，及时识别和获取适用的安全生产法律法规、标准规范。</w:t>
+              <w:t>企业应建立识别和获取适用的安全生产法律法规、标准规范的制度，明确主管部门，确定获取的渠道、方式，及时识别和获取适用的安全生产法律法规、标准规范。</w:t>
             </w:r>
           </w:p>
         </w:tc>
@@ -5526,17 +5660,7 @@
                 <w:color w:val="000000" w:themeColor="text1"/>
                 <w:szCs w:val="21"/>
               </w:rPr>
-              <w:lastRenderedPageBreak/>
-              <w:t xml:space="preserve">    建立识别、获取、评审、更新安全</w:t>
-            </w:r>
-            <w:r>
-              <w:rPr>
-                <w:rFonts w:ascii="宋体" w:hAnsi="宋体"/>
-                <w:color w:val="000000" w:themeColor="text1"/>
-                <w:szCs w:val="21"/>
-              </w:rPr>
-              <w:lastRenderedPageBreak/>
-              <w:t>生产法律法规与其他要求的管理制度。</w:t>
+              <w:t xml:space="preserve">    建立识别、获取、评审、更新安全生产法律法规与其他要求的管理制度。</w:t>
             </w:r>
           </w:p>
         </w:tc>
@@ -5563,7 +5687,6 @@
                 <w:color w:val="000000" w:themeColor="text1"/>
                 <w:szCs w:val="21"/>
               </w:rPr>
-              <w:lastRenderedPageBreak/>
               <w:t>4</w:t>
             </w:r>
           </w:p>
@@ -5587,16 +5710,7 @@
                 <w:color w:val="000000" w:themeColor="text1"/>
                 <w:szCs w:val="21"/>
               </w:rPr>
-              <w:t xml:space="preserve">    无该项制度的，不得分；缺少</w:t>
-            </w:r>
-            <w:r>
-              <w:rPr>
-                <w:rFonts w:ascii="宋体" w:hAnsi="宋体"/>
-                <w:color w:val="000000" w:themeColor="text1"/>
-                <w:szCs w:val="21"/>
-              </w:rPr>
-              <w:lastRenderedPageBreak/>
-              <w:t>识别、获取、评审、更新等环节要求以及部门、人员职责等内容的，扣2分；未明确主管部门的，扣2分；未以文件发布生效的，扣2分。</w:t>
+              <w:t xml:space="preserve">    无该项制度的，不得分；缺少识别、获取、评审、更新等环节要求以及部门、人员职责等内容的，扣2分；未明确主管部门的，扣2分；未以文件发布生效的，扣2分。</w:t>
             </w:r>
           </w:p>
         </w:tc>
@@ -6296,7 +6410,16 @@
                 <w:color w:val="000000" w:themeColor="text1"/>
                 <w:szCs w:val="21"/>
               </w:rPr>
-              <w:t>企业应遵守安全生产法律法规、标准规范，并将相关要求及时转化为本单位的规章制度，贯彻到各项工作中。</w:t>
+              <w:t>企业应遵守安全生产法律法规、标准规范，并将相关要求及时转化为本单</w:t>
+            </w:r>
+            <w:r>
+              <w:rPr>
+                <w:rFonts w:ascii="宋体" w:hAnsi="宋体"/>
+                <w:color w:val="000000" w:themeColor="text1"/>
+                <w:szCs w:val="21"/>
+              </w:rPr>
+              <w:lastRenderedPageBreak/>
+              <w:t>位的规章制度，贯彻到各项工作中。</w:t>
             </w:r>
           </w:p>
         </w:tc>
@@ -6319,6 +6442,7 @@
                 <w:color w:val="000000" w:themeColor="text1"/>
                 <w:szCs w:val="21"/>
               </w:rPr>
+              <w:lastRenderedPageBreak/>
               <w:t xml:space="preserve">    遵守安全生产法律法规与其他要求，并将相关要求及时转化为本单位的规章制度，贯彻到各项工作中。</w:t>
             </w:r>
           </w:p>
@@ -6369,7 +6493,16 @@
                 <w:color w:val="000000" w:themeColor="text1"/>
                 <w:szCs w:val="21"/>
               </w:rPr>
-              <w:t xml:space="preserve">    未及时融入转化成规章制度的，每项扣2分；制度与安全生产法律法规与其他要求不符的，每项扣2分；未落实到实际工作中的，每项扣2分</w:t>
+              <w:t xml:space="preserve">    未及时融入转化成规章制度的，每项扣2分；制度与安全生产法律法规与其他要求不符的，每</w:t>
+            </w:r>
+            <w:r>
+              <w:rPr>
+                <w:rFonts w:ascii="宋体" w:hAnsi="宋体"/>
+                <w:color w:val="000000" w:themeColor="text1"/>
+                <w:szCs w:val="21"/>
+              </w:rPr>
+              <w:lastRenderedPageBreak/>
+              <w:t>项扣2分；未落实到实际工作中的，每项扣2分</w:t>
             </w:r>
             <w:r>
               <w:rPr>
@@ -45302,6 +45435,17 @@
               </w:rPr>
               <w:t>10</w:t>
             </w:r>
+            <w:r>
+              <w:rPr>
+                <w:rFonts w:ascii="宋体" w:hAnsi="宋体"/>
+                <w:b/>
+                <w:color w:val="000000" w:themeColor="text1"/>
+                <w:szCs w:val="21"/>
+              </w:rPr>
+              <w:t>5</w:t>
+            </w:r>
+            <w:bookmarkStart w:id="3" w:name="_GoBack"/>
+            <w:bookmarkEnd w:id="3"/>
             <w:r>
               <w:rPr>
                 <w:rFonts w:ascii="宋体" w:hAnsi="宋体" w:hint="eastAsia"/>
@@ -46089,8 +46233,6 @@
         </w:rPr>
         <w:t>3</w:t>
       </w:r>
-      <w:bookmarkStart w:id="3" w:name="_GoBack"/>
-      <w:bookmarkEnd w:id="3"/>
       <w:r>
         <w:rPr>
           <w:rFonts w:hint="eastAsia"/>
@@ -48086,7 +48228,7 @@
 </file>
 
 <file path=customXml/itemProps2.xml><?xml version="1.0" encoding="utf-8"?>
-<ds:datastoreItem xmlns:ds="http://schemas.openxmlformats.org/officeDocument/2006/customXml" ds:itemID="{7461C942-2DCC-4EC8-8434-C2ED7A56EBF8}">
+<ds:datastoreItem xmlns:ds="http://schemas.openxmlformats.org/officeDocument/2006/customXml" ds:itemID="{CA99B028-96E6-4369-B1A7-F1A48F4F6B54}">
   <ds:schemaRefs>
     <ds:schemaRef ds:uri="http://schemas.openxmlformats.org/officeDocument/2006/bibliography"/>
   </ds:schemaRefs>
